--- a/model review.docx
+++ b/model review.docx
@@ -1,6 +1,6 @@
 
 <file path=word/document.xml><?xml version="1.0" encoding="utf-8"?>
-<w:document xmlns:wpc="http://schemas.microsoft.com/office/word/2010/wordprocessingCanvas" xmlns:mc="http://schemas.openxmlformats.org/markup-compatibility/2006" xmlns:o="urn:schemas-microsoft-com:office:office" xmlns:r="http://schemas.openxmlformats.org/officeDocument/2006/relationships" xmlns:m="http://schemas.openxmlformats.org/officeDocument/2006/math" xmlns:v="urn:schemas-microsoft-com:vml" xmlns:wp14="http://schemas.microsoft.com/office/word/2010/wordprocessingDrawing" xmlns:wp="http://schemas.openxmlformats.org/drawingml/2006/wordprocessingDrawing" xmlns:w10="urn:schemas-microsoft-com:office:word" xmlns:w="http://schemas.openxmlformats.org/wordprocessingml/2006/main" xmlns:w14="http://schemas.microsoft.com/office/word/2010/wordml" xmlns:w15="http://schemas.microsoft.com/office/word/2012/wordml" xmlns:wpg="http://schemas.microsoft.com/office/word/2010/wordprocessingGroup" xmlns:wpi="http://schemas.microsoft.com/office/word/2010/wordprocessingInk" xmlns:wne="http://schemas.microsoft.com/office/word/2006/wordml" xmlns:wps="http://schemas.microsoft.com/office/word/2010/wordprocessingShape" mc:Ignorable="w14 w15 wp14">
+<w:document xmlns:wpc="http://schemas.microsoft.com/office/word/2010/wordprocessingCanvas" xmlns:cx="http://schemas.microsoft.com/office/drawing/2014/chartex" xmlns:cx1="http://schemas.microsoft.com/office/drawing/2015/9/8/chartex" xmlns:cx2="http://schemas.microsoft.com/office/drawing/2015/10/21/chartex" xmlns:cx3="http://schemas.microsoft.com/office/drawing/2016/5/9/chartex" xmlns:cx4="http://schemas.microsoft.com/office/drawing/2016/5/10/chartex" xmlns:cx5="http://schemas.microsoft.com/office/drawing/2016/5/11/chartex" xmlns:cx6="http://schemas.microsoft.com/office/drawing/2016/5/12/chartex" xmlns:cx7="http://schemas.microsoft.com/office/drawing/2016/5/13/chartex" xmlns:cx8="http://schemas.microsoft.com/office/drawing/2016/5/14/chartex" xmlns:mc="http://schemas.openxmlformats.org/markup-compatibility/2006" xmlns:aink="http://schemas.microsoft.com/office/drawing/2016/ink" xmlns:am3d="http://schemas.microsoft.com/office/drawing/2017/model3d" xmlns:o="urn:schemas-microsoft-com:office:office" xmlns:r="http://schemas.openxmlformats.org/officeDocument/2006/relationships" xmlns:m="http://schemas.openxmlformats.org/officeDocument/2006/math" xmlns:v="urn:schemas-microsoft-com:vml" xmlns:wp14="http://schemas.microsoft.com/office/word/2010/wordprocessingDrawing" xmlns:wp="http://schemas.openxmlformats.org/drawingml/2006/wordprocessingDrawing" xmlns:w10="urn:schemas-microsoft-com:office:word" xmlns:w="http://schemas.openxmlformats.org/wordprocessingml/2006/main" xmlns:w14="http://schemas.microsoft.com/office/word/2010/wordml" xmlns:w15="http://schemas.microsoft.com/office/word/2012/wordml" xmlns:w16cid="http://schemas.microsoft.com/office/word/2016/wordml/cid" xmlns:w16se="http://schemas.microsoft.com/office/word/2015/wordml/symex" xmlns:wpg="http://schemas.microsoft.com/office/word/2010/wordprocessingGroup" xmlns:wpi="http://schemas.microsoft.com/office/word/2010/wordprocessingInk" xmlns:wne="http://schemas.microsoft.com/office/word/2006/wordml" xmlns:wps="http://schemas.microsoft.com/office/word/2010/wordprocessingShape" mc:Ignorable="w14 w15 w16se w16cid wp14">
   <w:body>
     <w:p>
       <w:pPr>
@@ -100,19 +100,11 @@
       <w:r>
         <w:t xml:space="preserve"> are that it requires small size of training data to determine necessary parameters and is very fast, not suffering “curse of </w:t>
       </w:r>
-      <w:proofErr w:type="spellStart"/>
-      <w:r>
-        <w:t>dimnsionality</w:t>
-      </w:r>
-      <w:proofErr w:type="spellEnd"/>
-      <w:r>
-        <w:t>” (</w:t>
-      </w:r>
-      <w:r>
-        <w:t>SLUG</w:t>
-      </w:r>
-      <w:r>
-        <w:t xml:space="preserve">). </w:t>
+      <w:r>
+        <w:t>dimensionality</w:t>
+      </w:r>
+      <w:r>
+        <w:t xml:space="preserve">” (SLUG). </w:t>
       </w:r>
     </w:p>
     <w:p>
@@ -174,11 +166,22 @@
           <w:numId w:val="2"/>
         </w:numPr>
       </w:pPr>
+      <w:r>
+        <w:t xml:space="preserve"> </w:t>
+      </w:r>
+      <w:r>
+        <w:t xml:space="preserve">As our problem has many input variables and observations, </w:t>
+      </w:r>
+      <w:proofErr w:type="spellStart"/>
+      <w:r>
+        <w:t>GaussianNB</w:t>
+      </w:r>
+      <w:proofErr w:type="spellEnd"/>
+      <w:r>
+        <w:t xml:space="preserve"> with high efficiency and capability of handling high dimensionality is a good candidate. </w:t>
+      </w:r>
       <w:bookmarkStart w:id="0" w:name="_GoBack"/>
       <w:bookmarkEnd w:id="0"/>
-      <w:r>
-        <w:t xml:space="preserve"> </w:t>
-      </w:r>
     </w:p>
     <w:p/>
     <w:p>
@@ -247,8 +250,8 @@
 </file>
 
 <file path=word/numbering.xml><?xml version="1.0" encoding="utf-8"?>
-<w:numbering xmlns:wpc="http://schemas.microsoft.com/office/word/2010/wordprocessingCanvas" xmlns:mc="http://schemas.openxmlformats.org/markup-compatibility/2006" xmlns:o="urn:schemas-microsoft-com:office:office" xmlns:r="http://schemas.openxmlformats.org/officeDocument/2006/relationships" xmlns:m="http://schemas.openxmlformats.org/officeDocument/2006/math" xmlns:v="urn:schemas-microsoft-com:vml" xmlns:wp14="http://schemas.microsoft.com/office/word/2010/wordprocessingDrawing" xmlns:wp="http://schemas.openxmlformats.org/drawingml/2006/wordprocessingDrawing" xmlns:w10="urn:schemas-microsoft-com:office:word" xmlns:w="http://schemas.openxmlformats.org/wordprocessingml/2006/main" xmlns:w14="http://schemas.microsoft.com/office/word/2010/wordml" xmlns:w15="http://schemas.microsoft.com/office/word/2012/wordml" xmlns:wpg="http://schemas.microsoft.com/office/word/2010/wordprocessingGroup" xmlns:wpi="http://schemas.microsoft.com/office/word/2010/wordprocessingInk" xmlns:wne="http://schemas.microsoft.com/office/word/2006/wordml" xmlns:wps="http://schemas.microsoft.com/office/word/2010/wordprocessingShape" mc:Ignorable="w14 w15 wp14">
-  <w:abstractNum w:abstractNumId="0">
+<w:numbering xmlns:wpc="http://schemas.microsoft.com/office/word/2010/wordprocessingCanvas" xmlns:cx="http://schemas.microsoft.com/office/drawing/2014/chartex" xmlns:cx1="http://schemas.microsoft.com/office/drawing/2015/9/8/chartex" xmlns:cx2="http://schemas.microsoft.com/office/drawing/2015/10/21/chartex" xmlns:cx3="http://schemas.microsoft.com/office/drawing/2016/5/9/chartex" xmlns:cx4="http://schemas.microsoft.com/office/drawing/2016/5/10/chartex" xmlns:cx5="http://schemas.microsoft.com/office/drawing/2016/5/11/chartex" xmlns:cx6="http://schemas.microsoft.com/office/drawing/2016/5/12/chartex" xmlns:cx7="http://schemas.microsoft.com/office/drawing/2016/5/13/chartex" xmlns:cx8="http://schemas.microsoft.com/office/drawing/2016/5/14/chartex" xmlns:mc="http://schemas.openxmlformats.org/markup-compatibility/2006" xmlns:aink="http://schemas.microsoft.com/office/drawing/2016/ink" xmlns:am3d="http://schemas.microsoft.com/office/drawing/2017/model3d" xmlns:o="urn:schemas-microsoft-com:office:office" xmlns:r="http://schemas.openxmlformats.org/officeDocument/2006/relationships" xmlns:m="http://schemas.openxmlformats.org/officeDocument/2006/math" xmlns:v="urn:schemas-microsoft-com:vml" xmlns:wp14="http://schemas.microsoft.com/office/word/2010/wordprocessingDrawing" xmlns:wp="http://schemas.openxmlformats.org/drawingml/2006/wordprocessingDrawing" xmlns:w10="urn:schemas-microsoft-com:office:word" xmlns:w="http://schemas.openxmlformats.org/wordprocessingml/2006/main" xmlns:w14="http://schemas.microsoft.com/office/word/2010/wordml" xmlns:w15="http://schemas.microsoft.com/office/word/2012/wordml" xmlns:w16cid="http://schemas.microsoft.com/office/word/2016/wordml/cid" xmlns:w16se="http://schemas.microsoft.com/office/word/2015/wordml/symex" xmlns:wpg="http://schemas.microsoft.com/office/word/2010/wordprocessingGroup" xmlns:wpi="http://schemas.microsoft.com/office/word/2010/wordprocessingInk" xmlns:wne="http://schemas.microsoft.com/office/word/2006/wordml" xmlns:wps="http://schemas.microsoft.com/office/word/2010/wordprocessingShape" mc:Ignorable="w14 w15 w16se w16cid wp14">
+  <w:abstractNum w:abstractNumId="0" w15:restartNumberingAfterBreak="0">
     <w:nsid w:val="2670576C"/>
     <w:multiLevelType w:val="hybridMultilevel"/>
     <w:tmpl w:val="2EAE3D60"/>
@@ -361,7 +364,7 @@
       </w:rPr>
     </w:lvl>
   </w:abstractNum>
-  <w:abstractNum w:abstractNumId="1">
+  <w:abstractNum w:abstractNumId="1" w15:restartNumberingAfterBreak="0">
     <w:nsid w:val="721D1D2D"/>
     <w:multiLevelType w:val="hybridMultilevel"/>
     <w:tmpl w:val="F4585BD4"/>
@@ -484,7 +487,7 @@
 </file>
 
 <file path=word/styles.xml><?xml version="1.0" encoding="utf-8"?>
-<w:styles xmlns:mc="http://schemas.openxmlformats.org/markup-compatibility/2006" xmlns:r="http://schemas.openxmlformats.org/officeDocument/2006/relationships" xmlns:w="http://schemas.openxmlformats.org/wordprocessingml/2006/main" xmlns:w14="http://schemas.microsoft.com/office/word/2010/wordml" xmlns:w15="http://schemas.microsoft.com/office/word/2012/wordml" mc:Ignorable="w14 w15">
+<w:styles xmlns:mc="http://schemas.openxmlformats.org/markup-compatibility/2006" xmlns:r="http://schemas.openxmlformats.org/officeDocument/2006/relationships" xmlns:w="http://schemas.openxmlformats.org/wordprocessingml/2006/main" xmlns:w14="http://schemas.microsoft.com/office/word/2010/wordml" xmlns:w15="http://schemas.microsoft.com/office/word/2012/wordml" xmlns:w16cid="http://schemas.microsoft.com/office/word/2016/wordml/cid" xmlns:w16se="http://schemas.microsoft.com/office/word/2015/wordml/symex" mc:Ignorable="w14 w15 w16se w16cid">
   <w:docDefaults>
     <w:rPrDefault>
       <w:rPr>
@@ -500,7 +503,7 @@
       </w:pPr>
     </w:pPrDefault>
   </w:docDefaults>
-  <w:latentStyles w:defLockedState="0" w:defUIPriority="99" w:defSemiHidden="0" w:defUnhideWhenUsed="0" w:defQFormat="0" w:count="371">
+  <w:latentStyles w:defLockedState="0" w:defUIPriority="99" w:defSemiHidden="0" w:defUnhideWhenUsed="0" w:defQFormat="0" w:count="375">
     <w:lsdException w:name="Normal" w:uiPriority="0" w:qFormat="1"/>
     <w:lsdException w:name="heading 1" w:uiPriority="9" w:qFormat="1"/>
     <w:lsdException w:name="heading 2" w:semiHidden="1" w:uiPriority="9" w:unhideWhenUsed="1" w:qFormat="1"/>
@@ -606,7 +609,6 @@
     <w:lsdException w:name="HTML Sample" w:semiHidden="1" w:unhideWhenUsed="1"/>
     <w:lsdException w:name="HTML Typewriter" w:semiHidden="1" w:unhideWhenUsed="1"/>
     <w:lsdException w:name="HTML Variable" w:semiHidden="1" w:unhideWhenUsed="1"/>
-    <w:lsdException w:name="Normal Table" w:semiHidden="1" w:unhideWhenUsed="1"/>
     <w:lsdException w:name="annotation subject" w:semiHidden="1" w:unhideWhenUsed="1"/>
     <w:lsdException w:name="No List" w:semiHidden="1" w:unhideWhenUsed="1"/>
     <w:lsdException w:name="Outline List 1" w:semiHidden="1" w:unhideWhenUsed="1"/>
@@ -650,10 +652,8 @@
     <w:lsdException w:name="Table Elegant" w:semiHidden="1" w:unhideWhenUsed="1"/>
     <w:lsdException w:name="Table Professional" w:semiHidden="1" w:unhideWhenUsed="1"/>
     <w:lsdException w:name="Table Subtle 1" w:semiHidden="1" w:unhideWhenUsed="1"/>
-    <w:lsdException w:name="Table Subtle 2" w:semiHidden="1" w:unhideWhenUsed="1"/>
     <w:lsdException w:name="Table Web 1" w:semiHidden="1" w:unhideWhenUsed="1"/>
     <w:lsdException w:name="Table Web 2" w:semiHidden="1" w:unhideWhenUsed="1"/>
-    <w:lsdException w:name="Table Web 3" w:semiHidden="1" w:unhideWhenUsed="1"/>
     <w:lsdException w:name="Balloon Text" w:semiHidden="1" w:unhideWhenUsed="1"/>
     <w:lsdException w:name="Table Grid" w:uiPriority="39"/>
     <w:lsdException w:name="Table Theme" w:semiHidden="1" w:unhideWhenUsed="1"/>
@@ -872,6 +872,10 @@
     <w:lsdException w:name="List Table 5 Dark Accent 6" w:uiPriority="50"/>
     <w:lsdException w:name="List Table 6 Colorful Accent 6" w:uiPriority="51"/>
     <w:lsdException w:name="List Table 7 Colorful Accent 6" w:uiPriority="52"/>
+    <w:lsdException w:name="Mention" w:semiHidden="1" w:unhideWhenUsed="1"/>
+    <w:lsdException w:name="Smart Hyperlink" w:semiHidden="1" w:unhideWhenUsed="1"/>
+    <w:lsdException w:name="Hashtag" w:semiHidden="1" w:unhideWhenUsed="1"/>
+    <w:lsdException w:name="Unresolved Mention" w:semiHidden="1" w:unhideWhenUsed="1"/>
   </w:latentStyles>
   <w:style w:type="paragraph" w:default="1" w:styleId="Normal">
     <w:name w:val="Normal"/>

--- a/model review.docx
+++ b/model review.docx
@@ -1,6 +1,6 @@
 
 <file path=word/document.xml><?xml version="1.0" encoding="utf-8"?>
-<w:document xmlns:wpc="http://schemas.microsoft.com/office/word/2010/wordprocessingCanvas" xmlns:cx="http://schemas.microsoft.com/office/drawing/2014/chartex" xmlns:cx1="http://schemas.microsoft.com/office/drawing/2015/9/8/chartex" xmlns:cx2="http://schemas.microsoft.com/office/drawing/2015/10/21/chartex" xmlns:cx3="http://schemas.microsoft.com/office/drawing/2016/5/9/chartex" xmlns:cx4="http://schemas.microsoft.com/office/drawing/2016/5/10/chartex" xmlns:cx5="http://schemas.microsoft.com/office/drawing/2016/5/11/chartex" xmlns:cx6="http://schemas.microsoft.com/office/drawing/2016/5/12/chartex" xmlns:cx7="http://schemas.microsoft.com/office/drawing/2016/5/13/chartex" xmlns:cx8="http://schemas.microsoft.com/office/drawing/2016/5/14/chartex" xmlns:mc="http://schemas.openxmlformats.org/markup-compatibility/2006" xmlns:aink="http://schemas.microsoft.com/office/drawing/2016/ink" xmlns:am3d="http://schemas.microsoft.com/office/drawing/2017/model3d" xmlns:o="urn:schemas-microsoft-com:office:office" xmlns:r="http://schemas.openxmlformats.org/officeDocument/2006/relationships" xmlns:m="http://schemas.openxmlformats.org/officeDocument/2006/math" xmlns:v="urn:schemas-microsoft-com:vml" xmlns:wp14="http://schemas.microsoft.com/office/word/2010/wordprocessingDrawing" xmlns:wp="http://schemas.openxmlformats.org/drawingml/2006/wordprocessingDrawing" xmlns:w10="urn:schemas-microsoft-com:office:word" xmlns:w="http://schemas.openxmlformats.org/wordprocessingml/2006/main" xmlns:w14="http://schemas.microsoft.com/office/word/2010/wordml" xmlns:w15="http://schemas.microsoft.com/office/word/2012/wordml" xmlns:w16cid="http://schemas.microsoft.com/office/word/2016/wordml/cid" xmlns:w16se="http://schemas.microsoft.com/office/word/2015/wordml/symex" xmlns:wpg="http://schemas.microsoft.com/office/word/2010/wordprocessingGroup" xmlns:wpi="http://schemas.microsoft.com/office/word/2010/wordprocessingInk" xmlns:wne="http://schemas.microsoft.com/office/word/2006/wordml" xmlns:wps="http://schemas.microsoft.com/office/word/2010/wordprocessingShape" mc:Ignorable="w14 w15 w16se w16cid wp14">
+<w:document xmlns:wpc="http://schemas.microsoft.com/office/word/2010/wordprocessingCanvas" xmlns:mc="http://schemas.openxmlformats.org/markup-compatibility/2006" xmlns:o="urn:schemas-microsoft-com:office:office" xmlns:r="http://schemas.openxmlformats.org/officeDocument/2006/relationships" xmlns:m="http://schemas.openxmlformats.org/officeDocument/2006/math" xmlns:v="urn:schemas-microsoft-com:vml" xmlns:wp14="http://schemas.microsoft.com/office/word/2010/wordprocessingDrawing" xmlns:wp="http://schemas.openxmlformats.org/drawingml/2006/wordprocessingDrawing" xmlns:w10="urn:schemas-microsoft-com:office:word" xmlns:w="http://schemas.openxmlformats.org/wordprocessingml/2006/main" xmlns:w14="http://schemas.microsoft.com/office/word/2010/wordml" xmlns:w15="http://schemas.microsoft.com/office/word/2012/wordml" xmlns:wpg="http://schemas.microsoft.com/office/word/2010/wordprocessingGroup" xmlns:wpi="http://schemas.microsoft.com/office/word/2010/wordprocessingInk" xmlns:wne="http://schemas.microsoft.com/office/word/2006/wordml" xmlns:wps="http://schemas.microsoft.com/office/word/2010/wordprocessingShape" mc:Ignorable="w14 w15 wp14">
   <w:body>
     <w:p>
       <w:pPr>
@@ -52,6 +52,7 @@
     </w:p>
     <w:p/>
     <w:p>
+      <w:bookmarkStart w:id="0" w:name="_GoBack"/>
       <w:r>
         <w:t>Gaussian Naive Bayes (</w:t>
       </w:r>
@@ -80,6 +81,15 @@
       <w:r>
         <w:t xml:space="preserve"> can be applied to document classification and spam email filtering. </w:t>
       </w:r>
+      <w:r>
+        <w:t xml:space="preserve">For example, </w:t>
+      </w:r>
+      <w:r>
+        <w:t xml:space="preserve">Gaussian NB takes term-document matrix of emails as the input and classify emails into spam and non-spam. </w:t>
+      </w:r>
+      <w:r>
+        <w:t xml:space="preserve"> </w:t>
+      </w:r>
     </w:p>
     <w:p>
       <w:pPr>
@@ -170,7 +180,13 @@
         <w:t xml:space="preserve"> </w:t>
       </w:r>
       <w:r>
-        <w:t xml:space="preserve">As our problem has many input variables and observations, </w:t>
+        <w:t xml:space="preserve">As our </w:t>
+      </w:r>
+      <w:r>
+        <w:t xml:space="preserve">classification </w:t>
+      </w:r>
+      <w:r>
+        <w:t xml:space="preserve">problem has many input variables and observations, </w:t>
       </w:r>
       <w:proofErr w:type="spellStart"/>
       <w:r>
@@ -180,8 +196,6 @@
       <w:r>
         <w:t xml:space="preserve"> with high efficiency and capability of handling high dimensionality is a good candidate. </w:t>
       </w:r>
-      <w:bookmarkStart w:id="0" w:name="_GoBack"/>
-      <w:bookmarkEnd w:id="0"/>
     </w:p>
     <w:p/>
     <w:p>
@@ -189,55 +203,286 @@
         <w:t>Support Vector Machines (SVM)</w:t>
       </w:r>
     </w:p>
+    <w:p>
+      <w:pPr>
+        <w:pStyle w:val="ListParagraph"/>
+        <w:numPr>
+          <w:ilvl w:val="0"/>
+          <w:numId w:val="3"/>
+        </w:numPr>
+      </w:pPr>
+      <w:r>
+        <w:t>SVM</w:t>
+      </w:r>
+      <w:r>
+        <w:t xml:space="preserve"> can be used in the imaging application of detecting human face. SVM discovers a squared boundary around face and classifies the images as with-face or without-face. </w:t>
+      </w:r>
+    </w:p>
+    <w:p>
+      <w:pPr>
+        <w:pStyle w:val="ListParagraph"/>
+        <w:numPr>
+          <w:ilvl w:val="0"/>
+          <w:numId w:val="3"/>
+        </w:numPr>
+      </w:pPr>
+      <w:r>
+        <w:t xml:space="preserve">SVM is effective in high dimensional spaces and memory efficient; it can adopt different Kernel functions for the </w:t>
+      </w:r>
+      <w:proofErr w:type="spellStart"/>
+      <w:r>
+        <w:t>dicision</w:t>
+      </w:r>
+      <w:proofErr w:type="spellEnd"/>
+      <w:r>
+        <w:t xml:space="preserve"> function (SLUG). </w:t>
+      </w:r>
+    </w:p>
+    <w:p>
+      <w:pPr>
+        <w:pStyle w:val="ListParagraph"/>
+        <w:numPr>
+          <w:ilvl w:val="0"/>
+          <w:numId w:val="3"/>
+        </w:numPr>
+      </w:pPr>
+      <w:r>
+        <w:t>The weakness of SVM is that its accuracy in terms of over-fitting is sensitive to the Kernel functions and regularization term if there are too many features (SLUG). Another weakness of SVM is that it do not provide probability estimates (SLUG).</w:t>
+      </w:r>
+    </w:p>
+    <w:p>
+      <w:pPr>
+        <w:pStyle w:val="ListParagraph"/>
+        <w:numPr>
+          <w:ilvl w:val="0"/>
+          <w:numId w:val="3"/>
+        </w:numPr>
+      </w:pPr>
+      <w:r>
+        <w:t xml:space="preserve">Similar to </w:t>
+      </w:r>
+      <w:proofErr w:type="spellStart"/>
+      <w:r>
+        <w:t>GaussianNB</w:t>
+      </w:r>
+      <w:proofErr w:type="spellEnd"/>
+      <w:r>
+        <w:t>, SVM</w:t>
+      </w:r>
+      <w:r>
+        <w:t xml:space="preserve"> with high efficiency and capability of handling high dim</w:t>
+      </w:r>
+      <w:r>
+        <w:t>ensionality is a good candidate, a</w:t>
+      </w:r>
+      <w:r>
+        <w:t>s our classification problem has many i</w:t>
+      </w:r>
+      <w:r>
+        <w:t>nput variables and observations.</w:t>
+      </w:r>
+    </w:p>
     <w:p/>
+    <w:p>
+      <w:r>
+        <w:t>Ensemble Methods (</w:t>
+      </w:r>
+      <w:proofErr w:type="spellStart"/>
+      <w:r>
+        <w:t>AdaBoost</w:t>
+      </w:r>
+      <w:proofErr w:type="spellEnd"/>
+      <w:r>
+        <w:t>)</w:t>
+      </w:r>
+    </w:p>
+    <w:p>
+      <w:pPr>
+        <w:pStyle w:val="ListParagraph"/>
+        <w:numPr>
+          <w:ilvl w:val="0"/>
+          <w:numId w:val="4"/>
+        </w:numPr>
+      </w:pPr>
+      <w:r>
+        <w:t xml:space="preserve">Industrial applications of </w:t>
+      </w:r>
+      <w:proofErr w:type="spellStart"/>
+      <w:r>
+        <w:t>AdaBoost</w:t>
+      </w:r>
+      <w:proofErr w:type="spellEnd"/>
+      <w:r>
+        <w:t xml:space="preserve"> includes document classification and face detection. </w:t>
+      </w:r>
+    </w:p>
+    <w:p>
+      <w:pPr>
+        <w:pStyle w:val="ListParagraph"/>
+        <w:numPr>
+          <w:ilvl w:val="0"/>
+          <w:numId w:val="4"/>
+        </w:numPr>
+      </w:pPr>
+      <w:r>
+        <w:t xml:space="preserve">As the strength, </w:t>
+      </w:r>
+      <w:proofErr w:type="spellStart"/>
+      <w:r>
+        <w:t>AdaBoost</w:t>
+      </w:r>
+      <w:proofErr w:type="spellEnd"/>
+      <w:r>
+        <w:t xml:space="preserve"> is efficient and setting parameters for </w:t>
+      </w:r>
+      <w:proofErr w:type="spellStart"/>
+      <w:r>
+        <w:t>AdaBoost</w:t>
+      </w:r>
+      <w:proofErr w:type="spellEnd"/>
+      <w:r>
+        <w:t xml:space="preserve"> is easy (Class notes</w:t>
+      </w:r>
+      <w:r>
+        <w:t xml:space="preserve">, </w:t>
+      </w:r>
+      <w:r>
+        <w:t>ESL</w:t>
+      </w:r>
+      <w:r>
+        <w:t xml:space="preserve">). </w:t>
+      </w:r>
+      <w:r>
+        <w:t xml:space="preserve">As a kind of </w:t>
+      </w:r>
+      <w:proofErr w:type="spellStart"/>
+      <w:r>
+        <w:t>AdaBoost</w:t>
+      </w:r>
+      <w:proofErr w:type="spellEnd"/>
+      <w:r>
+        <w:t>, boosting tree methods is highly accurate and is capable of handling irrelevant features (</w:t>
+      </w:r>
+      <w:r>
+        <w:t>Class notes</w:t>
+      </w:r>
+      <w:r>
+        <w:t xml:space="preserve">, </w:t>
+      </w:r>
+      <w:r>
+        <w:t>ESL</w:t>
+      </w:r>
+      <w:r>
+        <w:t>).</w:t>
+      </w:r>
+    </w:p>
+    <w:p>
+      <w:pPr>
+        <w:pStyle w:val="ListParagraph"/>
+        <w:numPr>
+          <w:ilvl w:val="0"/>
+          <w:numId w:val="4"/>
+        </w:numPr>
+      </w:pPr>
+      <w:r>
+        <w:t xml:space="preserve">As the weakness, </w:t>
+      </w:r>
+      <w:proofErr w:type="spellStart"/>
+      <w:r>
+        <w:t>AdaBoost</w:t>
+      </w:r>
+      <w:proofErr w:type="spellEnd"/>
+      <w:r>
+        <w:t xml:space="preserve"> is sensitive to data’s noise and needs enough data for fitting (Class notes</w:t>
+      </w:r>
+      <w:r>
+        <w:t xml:space="preserve">, </w:t>
+      </w:r>
+      <w:r>
+        <w:t>ESL</w:t>
+      </w:r>
+      <w:r>
+        <w:t>).</w:t>
+      </w:r>
+    </w:p>
+    <w:p>
+      <w:pPr>
+        <w:pStyle w:val="ListParagraph"/>
+        <w:numPr>
+          <w:ilvl w:val="0"/>
+          <w:numId w:val="4"/>
+        </w:numPr>
+      </w:pPr>
+      <w:r>
+        <w:lastRenderedPageBreak/>
+        <w:t xml:space="preserve">Our </w:t>
+      </w:r>
+      <w:r>
+        <w:t>classification</w:t>
+      </w:r>
+      <w:r>
+        <w:t xml:space="preserve"> problem has enough data and many features, part of which may be irrelevant for fitting. Hence, </w:t>
+      </w:r>
+      <w:proofErr w:type="spellStart"/>
+      <w:r>
+        <w:t>AdaBoost</w:t>
+      </w:r>
+      <w:proofErr w:type="spellEnd"/>
+      <w:r>
+        <w:t xml:space="preserve"> (Boosting tree) is a good candidate for our problem. </w:t>
+      </w:r>
+    </w:p>
     <w:p/>
     <w:p>
       <w:r>
-        <w:t>Ensemble Methods (</w:t>
-      </w:r>
-      <w:proofErr w:type="spellStart"/>
-      <w:r>
-        <w:t>AdaBoost</w:t>
-      </w:r>
-      <w:proofErr w:type="spellEnd"/>
-      <w:r>
-        <w:t>)</w:t>
-      </w:r>
-    </w:p>
+        <w:t>Reference:</w:t>
+      </w:r>
+    </w:p>
+    <w:p>
+      <w:r>
+        <w:t xml:space="preserve">Class notes. </w:t>
+      </w:r>
+    </w:p>
+    <w:p>
+      <w:r>
+        <w:t xml:space="preserve">Friedman, Jerome, Trevor Hastie, and Robert </w:t>
+      </w:r>
+      <w:proofErr w:type="spellStart"/>
+      <w:r>
+        <w:t>Tibshirani</w:t>
+      </w:r>
+      <w:proofErr w:type="spellEnd"/>
+      <w:r>
+        <w:t>. The elements of statistical learning. Vol. 1. New York: Springer series in statistics, 2001.</w:t>
+      </w:r>
+      <w:r>
+        <w:t xml:space="preserve"> (ESL)</w:t>
+      </w:r>
+    </w:p>
+    <w:p>
+      <w:proofErr w:type="spellStart"/>
+      <w:r>
+        <w:t>Scikit</w:t>
+      </w:r>
+      <w:proofErr w:type="spellEnd"/>
+      <w:r>
+        <w:t>-Learn User Guide</w:t>
+      </w:r>
+      <w:r>
+        <w:t xml:space="preserve"> (SLUG)</w:t>
+      </w:r>
+      <w:r>
+        <w:t xml:space="preserve">, </w:t>
+      </w:r>
+      <w:r>
+        <w:t>Release 0.20.dev0</w:t>
+      </w:r>
+      <w:r>
+        <w:t xml:space="preserve">. </w:t>
+      </w:r>
+    </w:p>
+    <w:bookmarkEnd w:id="0"/>
     <w:p/>
-    <w:p/>
-    <w:p>
-      <w:r>
-        <w:t>Reference:</w:t>
-      </w:r>
-    </w:p>
-    <w:p>
-      <w:r>
-        <w:t xml:space="preserve">Class notes. </w:t>
-      </w:r>
-    </w:p>
-    <w:p>
-      <w:proofErr w:type="spellStart"/>
-      <w:r>
-        <w:t>Scikit</w:t>
-      </w:r>
-      <w:proofErr w:type="spellEnd"/>
-      <w:r>
-        <w:t>-Learn User Guide</w:t>
-      </w:r>
-      <w:r>
-        <w:t xml:space="preserve"> (SLUG)</w:t>
-      </w:r>
-      <w:r>
-        <w:t xml:space="preserve">, </w:t>
-      </w:r>
-      <w:r>
-        <w:t>Release 0.20.dev0</w:t>
-      </w:r>
-      <w:r>
-        <w:t xml:space="preserve">. </w:t>
-      </w:r>
-    </w:p>
     <w:p/>
     <w:sectPr>
       <w:pgSz w:w="12240" w:h="15840"/>
@@ -250,8 +495,121 @@
 </file>
 
 <file path=word/numbering.xml><?xml version="1.0" encoding="utf-8"?>
-<w:numbering xmlns:wpc="http://schemas.microsoft.com/office/word/2010/wordprocessingCanvas" xmlns:cx="http://schemas.microsoft.com/office/drawing/2014/chartex" xmlns:cx1="http://schemas.microsoft.com/office/drawing/2015/9/8/chartex" xmlns:cx2="http://schemas.microsoft.com/office/drawing/2015/10/21/chartex" xmlns:cx3="http://schemas.microsoft.com/office/drawing/2016/5/9/chartex" xmlns:cx4="http://schemas.microsoft.com/office/drawing/2016/5/10/chartex" xmlns:cx5="http://schemas.microsoft.com/office/drawing/2016/5/11/chartex" xmlns:cx6="http://schemas.microsoft.com/office/drawing/2016/5/12/chartex" xmlns:cx7="http://schemas.microsoft.com/office/drawing/2016/5/13/chartex" xmlns:cx8="http://schemas.microsoft.com/office/drawing/2016/5/14/chartex" xmlns:mc="http://schemas.openxmlformats.org/markup-compatibility/2006" xmlns:aink="http://schemas.microsoft.com/office/drawing/2016/ink" xmlns:am3d="http://schemas.microsoft.com/office/drawing/2017/model3d" xmlns:o="urn:schemas-microsoft-com:office:office" xmlns:r="http://schemas.openxmlformats.org/officeDocument/2006/relationships" xmlns:m="http://schemas.openxmlformats.org/officeDocument/2006/math" xmlns:v="urn:schemas-microsoft-com:vml" xmlns:wp14="http://schemas.microsoft.com/office/word/2010/wordprocessingDrawing" xmlns:wp="http://schemas.openxmlformats.org/drawingml/2006/wordprocessingDrawing" xmlns:w10="urn:schemas-microsoft-com:office:word" xmlns:w="http://schemas.openxmlformats.org/wordprocessingml/2006/main" xmlns:w14="http://schemas.microsoft.com/office/word/2010/wordml" xmlns:w15="http://schemas.microsoft.com/office/word/2012/wordml" xmlns:w16cid="http://schemas.microsoft.com/office/word/2016/wordml/cid" xmlns:w16se="http://schemas.microsoft.com/office/word/2015/wordml/symex" xmlns:wpg="http://schemas.microsoft.com/office/word/2010/wordprocessingGroup" xmlns:wpi="http://schemas.microsoft.com/office/word/2010/wordprocessingInk" xmlns:wne="http://schemas.microsoft.com/office/word/2006/wordml" xmlns:wps="http://schemas.microsoft.com/office/word/2010/wordprocessingShape" mc:Ignorable="w14 w15 w16se w16cid wp14">
-  <w:abstractNum w:abstractNumId="0" w15:restartNumberingAfterBreak="0">
+<w:numbering xmlns:wpc="http://schemas.microsoft.com/office/word/2010/wordprocessingCanvas" xmlns:mc="http://schemas.openxmlformats.org/markup-compatibility/2006" xmlns:o="urn:schemas-microsoft-com:office:office" xmlns:r="http://schemas.openxmlformats.org/officeDocument/2006/relationships" xmlns:m="http://schemas.openxmlformats.org/officeDocument/2006/math" xmlns:v="urn:schemas-microsoft-com:vml" xmlns:wp14="http://schemas.microsoft.com/office/word/2010/wordprocessingDrawing" xmlns:wp="http://schemas.openxmlformats.org/drawingml/2006/wordprocessingDrawing" xmlns:w10="urn:schemas-microsoft-com:office:word" xmlns:w="http://schemas.openxmlformats.org/wordprocessingml/2006/main" xmlns:w14="http://schemas.microsoft.com/office/word/2010/wordml" xmlns:w15="http://schemas.microsoft.com/office/word/2012/wordml" xmlns:wpg="http://schemas.microsoft.com/office/word/2010/wordprocessingGroup" xmlns:wpi="http://schemas.microsoft.com/office/word/2010/wordprocessingInk" xmlns:wne="http://schemas.microsoft.com/office/word/2006/wordml" xmlns:wps="http://schemas.microsoft.com/office/word/2010/wordprocessingShape" mc:Ignorable="w14 w15 wp14">
+  <w:abstractNum w:abstractNumId="0">
+    <w:nsid w:val="00AA2BF6"/>
+    <w:multiLevelType w:val="hybridMultilevel"/>
+    <w:tmpl w:val="4E86F162"/>
+    <w:lvl w:ilvl="0" w:tplc="04090001">
+      <w:start w:val="1"/>
+      <w:numFmt w:val="bullet"/>
+      <w:lvlText w:val=""/>
+      <w:lvlJc w:val="left"/>
+      <w:pPr>
+        <w:ind w:left="360" w:hanging="360"/>
+      </w:pPr>
+      <w:rPr>
+        <w:rFonts w:ascii="Symbol" w:hAnsi="Symbol" w:hint="default"/>
+      </w:rPr>
+    </w:lvl>
+    <w:lvl w:ilvl="1" w:tplc="04090003" w:tentative="1">
+      <w:start w:val="1"/>
+      <w:numFmt w:val="bullet"/>
+      <w:lvlText w:val="o"/>
+      <w:lvlJc w:val="left"/>
+      <w:pPr>
+        <w:ind w:left="1080" w:hanging="360"/>
+      </w:pPr>
+      <w:rPr>
+        <w:rFonts w:ascii="Courier New" w:hAnsi="Courier New" w:cs="Courier New" w:hint="default"/>
+      </w:rPr>
+    </w:lvl>
+    <w:lvl w:ilvl="2" w:tplc="04090005" w:tentative="1">
+      <w:start w:val="1"/>
+      <w:numFmt w:val="bullet"/>
+      <w:lvlText w:val=""/>
+      <w:lvlJc w:val="left"/>
+      <w:pPr>
+        <w:ind w:left="1800" w:hanging="360"/>
+      </w:pPr>
+      <w:rPr>
+        <w:rFonts w:ascii="Wingdings" w:hAnsi="Wingdings" w:hint="default"/>
+      </w:rPr>
+    </w:lvl>
+    <w:lvl w:ilvl="3" w:tplc="04090001" w:tentative="1">
+      <w:start w:val="1"/>
+      <w:numFmt w:val="bullet"/>
+      <w:lvlText w:val=""/>
+      <w:lvlJc w:val="left"/>
+      <w:pPr>
+        <w:ind w:left="2520" w:hanging="360"/>
+      </w:pPr>
+      <w:rPr>
+        <w:rFonts w:ascii="Symbol" w:hAnsi="Symbol" w:hint="default"/>
+      </w:rPr>
+    </w:lvl>
+    <w:lvl w:ilvl="4" w:tplc="04090003" w:tentative="1">
+      <w:start w:val="1"/>
+      <w:numFmt w:val="bullet"/>
+      <w:lvlText w:val="o"/>
+      <w:lvlJc w:val="left"/>
+      <w:pPr>
+        <w:ind w:left="3240" w:hanging="360"/>
+      </w:pPr>
+      <w:rPr>
+        <w:rFonts w:ascii="Courier New" w:hAnsi="Courier New" w:cs="Courier New" w:hint="default"/>
+      </w:rPr>
+    </w:lvl>
+    <w:lvl w:ilvl="5" w:tplc="04090005" w:tentative="1">
+      <w:start w:val="1"/>
+      <w:numFmt w:val="bullet"/>
+      <w:lvlText w:val=""/>
+      <w:lvlJc w:val="left"/>
+      <w:pPr>
+        <w:ind w:left="3960" w:hanging="360"/>
+      </w:pPr>
+      <w:rPr>
+        <w:rFonts w:ascii="Wingdings" w:hAnsi="Wingdings" w:hint="default"/>
+      </w:rPr>
+    </w:lvl>
+    <w:lvl w:ilvl="6" w:tplc="04090001" w:tentative="1">
+      <w:start w:val="1"/>
+      <w:numFmt w:val="bullet"/>
+      <w:lvlText w:val=""/>
+      <w:lvlJc w:val="left"/>
+      <w:pPr>
+        <w:ind w:left="4680" w:hanging="360"/>
+      </w:pPr>
+      <w:rPr>
+        <w:rFonts w:ascii="Symbol" w:hAnsi="Symbol" w:hint="default"/>
+      </w:rPr>
+    </w:lvl>
+    <w:lvl w:ilvl="7" w:tplc="04090003" w:tentative="1">
+      <w:start w:val="1"/>
+      <w:numFmt w:val="bullet"/>
+      <w:lvlText w:val="o"/>
+      <w:lvlJc w:val="left"/>
+      <w:pPr>
+        <w:ind w:left="5400" w:hanging="360"/>
+      </w:pPr>
+      <w:rPr>
+        <w:rFonts w:ascii="Courier New" w:hAnsi="Courier New" w:cs="Courier New" w:hint="default"/>
+      </w:rPr>
+    </w:lvl>
+    <w:lvl w:ilvl="8" w:tplc="04090005" w:tentative="1">
+      <w:start w:val="1"/>
+      <w:numFmt w:val="bullet"/>
+      <w:lvlText w:val=""/>
+      <w:lvlJc w:val="left"/>
+      <w:pPr>
+        <w:ind w:left="6120" w:hanging="360"/>
+      </w:pPr>
+      <w:rPr>
+        <w:rFonts w:ascii="Wingdings" w:hAnsi="Wingdings" w:hint="default"/>
+      </w:rPr>
+    </w:lvl>
+  </w:abstractNum>
+  <w:abstractNum w:abstractNumId="1">
     <w:nsid w:val="2670576C"/>
     <w:multiLevelType w:val="hybridMultilevel"/>
     <w:tmpl w:val="2EAE3D60"/>
@@ -364,7 +722,120 @@
       </w:rPr>
     </w:lvl>
   </w:abstractNum>
-  <w:abstractNum w:abstractNumId="1" w15:restartNumberingAfterBreak="0">
+  <w:abstractNum w:abstractNumId="2">
+    <w:nsid w:val="30336384"/>
+    <w:multiLevelType w:val="hybridMultilevel"/>
+    <w:tmpl w:val="F5E6FEF6"/>
+    <w:lvl w:ilvl="0" w:tplc="04090001">
+      <w:start w:val="1"/>
+      <w:numFmt w:val="bullet"/>
+      <w:lvlText w:val=""/>
+      <w:lvlJc w:val="left"/>
+      <w:pPr>
+        <w:ind w:left="360" w:hanging="360"/>
+      </w:pPr>
+      <w:rPr>
+        <w:rFonts w:ascii="Symbol" w:hAnsi="Symbol" w:hint="default"/>
+      </w:rPr>
+    </w:lvl>
+    <w:lvl w:ilvl="1" w:tplc="04090003" w:tentative="1">
+      <w:start w:val="1"/>
+      <w:numFmt w:val="bullet"/>
+      <w:lvlText w:val="o"/>
+      <w:lvlJc w:val="left"/>
+      <w:pPr>
+        <w:ind w:left="1080" w:hanging="360"/>
+      </w:pPr>
+      <w:rPr>
+        <w:rFonts w:ascii="Courier New" w:hAnsi="Courier New" w:cs="Courier New" w:hint="default"/>
+      </w:rPr>
+    </w:lvl>
+    <w:lvl w:ilvl="2" w:tplc="04090005" w:tentative="1">
+      <w:start w:val="1"/>
+      <w:numFmt w:val="bullet"/>
+      <w:lvlText w:val=""/>
+      <w:lvlJc w:val="left"/>
+      <w:pPr>
+        <w:ind w:left="1800" w:hanging="360"/>
+      </w:pPr>
+      <w:rPr>
+        <w:rFonts w:ascii="Wingdings" w:hAnsi="Wingdings" w:hint="default"/>
+      </w:rPr>
+    </w:lvl>
+    <w:lvl w:ilvl="3" w:tplc="04090001" w:tentative="1">
+      <w:start w:val="1"/>
+      <w:numFmt w:val="bullet"/>
+      <w:lvlText w:val=""/>
+      <w:lvlJc w:val="left"/>
+      <w:pPr>
+        <w:ind w:left="2520" w:hanging="360"/>
+      </w:pPr>
+      <w:rPr>
+        <w:rFonts w:ascii="Symbol" w:hAnsi="Symbol" w:hint="default"/>
+      </w:rPr>
+    </w:lvl>
+    <w:lvl w:ilvl="4" w:tplc="04090003" w:tentative="1">
+      <w:start w:val="1"/>
+      <w:numFmt w:val="bullet"/>
+      <w:lvlText w:val="o"/>
+      <w:lvlJc w:val="left"/>
+      <w:pPr>
+        <w:ind w:left="3240" w:hanging="360"/>
+      </w:pPr>
+      <w:rPr>
+        <w:rFonts w:ascii="Courier New" w:hAnsi="Courier New" w:cs="Courier New" w:hint="default"/>
+      </w:rPr>
+    </w:lvl>
+    <w:lvl w:ilvl="5" w:tplc="04090005" w:tentative="1">
+      <w:start w:val="1"/>
+      <w:numFmt w:val="bullet"/>
+      <w:lvlText w:val=""/>
+      <w:lvlJc w:val="left"/>
+      <w:pPr>
+        <w:ind w:left="3960" w:hanging="360"/>
+      </w:pPr>
+      <w:rPr>
+        <w:rFonts w:ascii="Wingdings" w:hAnsi="Wingdings" w:hint="default"/>
+      </w:rPr>
+    </w:lvl>
+    <w:lvl w:ilvl="6" w:tplc="04090001" w:tentative="1">
+      <w:start w:val="1"/>
+      <w:numFmt w:val="bullet"/>
+      <w:lvlText w:val=""/>
+      <w:lvlJc w:val="left"/>
+      <w:pPr>
+        <w:ind w:left="4680" w:hanging="360"/>
+      </w:pPr>
+      <w:rPr>
+        <w:rFonts w:ascii="Symbol" w:hAnsi="Symbol" w:hint="default"/>
+      </w:rPr>
+    </w:lvl>
+    <w:lvl w:ilvl="7" w:tplc="04090003" w:tentative="1">
+      <w:start w:val="1"/>
+      <w:numFmt w:val="bullet"/>
+      <w:lvlText w:val="o"/>
+      <w:lvlJc w:val="left"/>
+      <w:pPr>
+        <w:ind w:left="5400" w:hanging="360"/>
+      </w:pPr>
+      <w:rPr>
+        <w:rFonts w:ascii="Courier New" w:hAnsi="Courier New" w:cs="Courier New" w:hint="default"/>
+      </w:rPr>
+    </w:lvl>
+    <w:lvl w:ilvl="8" w:tplc="04090005" w:tentative="1">
+      <w:start w:val="1"/>
+      <w:numFmt w:val="bullet"/>
+      <w:lvlText w:val=""/>
+      <w:lvlJc w:val="left"/>
+      <w:pPr>
+        <w:ind w:left="6120" w:hanging="360"/>
+      </w:pPr>
+      <w:rPr>
+        <w:rFonts w:ascii="Wingdings" w:hAnsi="Wingdings" w:hint="default"/>
+      </w:rPr>
+    </w:lvl>
+  </w:abstractNum>
+  <w:abstractNum w:abstractNumId="3">
     <w:nsid w:val="721D1D2D"/>
     <w:multiLevelType w:val="hybridMultilevel"/>
     <w:tmpl w:val="F4585BD4"/>
@@ -478,16 +949,22 @@
     </w:lvl>
   </w:abstractNum>
   <w:num w:numId="1">
-    <w:abstractNumId w:val="0"/>
+    <w:abstractNumId w:val="1"/>
   </w:num>
   <w:num w:numId="2">
-    <w:abstractNumId w:val="1"/>
+    <w:abstractNumId w:val="3"/>
+  </w:num>
+  <w:num w:numId="3">
+    <w:abstractNumId w:val="2"/>
+  </w:num>
+  <w:num w:numId="4">
+    <w:abstractNumId w:val="0"/>
   </w:num>
 </w:numbering>
 </file>
 
 <file path=word/styles.xml><?xml version="1.0" encoding="utf-8"?>
-<w:styles xmlns:mc="http://schemas.openxmlformats.org/markup-compatibility/2006" xmlns:r="http://schemas.openxmlformats.org/officeDocument/2006/relationships" xmlns:w="http://schemas.openxmlformats.org/wordprocessingml/2006/main" xmlns:w14="http://schemas.microsoft.com/office/word/2010/wordml" xmlns:w15="http://schemas.microsoft.com/office/word/2012/wordml" xmlns:w16cid="http://schemas.microsoft.com/office/word/2016/wordml/cid" xmlns:w16se="http://schemas.microsoft.com/office/word/2015/wordml/symex" mc:Ignorable="w14 w15 w16se w16cid">
+<w:styles xmlns:mc="http://schemas.openxmlformats.org/markup-compatibility/2006" xmlns:r="http://schemas.openxmlformats.org/officeDocument/2006/relationships" xmlns:w="http://schemas.openxmlformats.org/wordprocessingml/2006/main" xmlns:w14="http://schemas.microsoft.com/office/word/2010/wordml" xmlns:w15="http://schemas.microsoft.com/office/word/2012/wordml" mc:Ignorable="w14 w15">
   <w:docDefaults>
     <w:rPrDefault>
       <w:rPr>
@@ -503,7 +980,7 @@
       </w:pPr>
     </w:pPrDefault>
   </w:docDefaults>
-  <w:latentStyles w:defLockedState="0" w:defUIPriority="99" w:defSemiHidden="0" w:defUnhideWhenUsed="0" w:defQFormat="0" w:count="375">
+  <w:latentStyles w:defLockedState="0" w:defUIPriority="99" w:defSemiHidden="0" w:defUnhideWhenUsed="0" w:defQFormat="0" w:count="371">
     <w:lsdException w:name="Normal" w:uiPriority="0" w:qFormat="1"/>
     <w:lsdException w:name="heading 1" w:uiPriority="9" w:qFormat="1"/>
     <w:lsdException w:name="heading 2" w:semiHidden="1" w:uiPriority="9" w:unhideWhenUsed="1" w:qFormat="1"/>
@@ -609,6 +1086,7 @@
     <w:lsdException w:name="HTML Sample" w:semiHidden="1" w:unhideWhenUsed="1"/>
     <w:lsdException w:name="HTML Typewriter" w:semiHidden="1" w:unhideWhenUsed="1"/>
     <w:lsdException w:name="HTML Variable" w:semiHidden="1" w:unhideWhenUsed="1"/>
+    <w:lsdException w:name="Normal Table" w:semiHidden="1" w:unhideWhenUsed="1"/>
     <w:lsdException w:name="annotation subject" w:semiHidden="1" w:unhideWhenUsed="1"/>
     <w:lsdException w:name="No List" w:semiHidden="1" w:unhideWhenUsed="1"/>
     <w:lsdException w:name="Outline List 1" w:semiHidden="1" w:unhideWhenUsed="1"/>
@@ -652,8 +1130,10 @@
     <w:lsdException w:name="Table Elegant" w:semiHidden="1" w:unhideWhenUsed="1"/>
     <w:lsdException w:name="Table Professional" w:semiHidden="1" w:unhideWhenUsed="1"/>
     <w:lsdException w:name="Table Subtle 1" w:semiHidden="1" w:unhideWhenUsed="1"/>
+    <w:lsdException w:name="Table Subtle 2" w:semiHidden="1" w:unhideWhenUsed="1"/>
     <w:lsdException w:name="Table Web 1" w:semiHidden="1" w:unhideWhenUsed="1"/>
     <w:lsdException w:name="Table Web 2" w:semiHidden="1" w:unhideWhenUsed="1"/>
+    <w:lsdException w:name="Table Web 3" w:semiHidden="1" w:unhideWhenUsed="1"/>
     <w:lsdException w:name="Balloon Text" w:semiHidden="1" w:unhideWhenUsed="1"/>
     <w:lsdException w:name="Table Grid" w:uiPriority="39"/>
     <w:lsdException w:name="Table Theme" w:semiHidden="1" w:unhideWhenUsed="1"/>
@@ -872,10 +1352,6 @@
     <w:lsdException w:name="List Table 5 Dark Accent 6" w:uiPriority="50"/>
     <w:lsdException w:name="List Table 6 Colorful Accent 6" w:uiPriority="51"/>
     <w:lsdException w:name="List Table 7 Colorful Accent 6" w:uiPriority="52"/>
-    <w:lsdException w:name="Mention" w:semiHidden="1" w:unhideWhenUsed="1"/>
-    <w:lsdException w:name="Smart Hyperlink" w:semiHidden="1" w:unhideWhenUsed="1"/>
-    <w:lsdException w:name="Hashtag" w:semiHidden="1" w:unhideWhenUsed="1"/>
-    <w:lsdException w:name="Unresolved Mention" w:semiHidden="1" w:unhideWhenUsed="1"/>
   </w:latentStyles>
   <w:style w:type="paragraph" w:default="1" w:styleId="Normal">
     <w:name w:val="Normal"/>

--- a/model review.docx
+++ b/model review.docx
@@ -1,6 +1,6 @@
 
 <file path=word/document.xml><?xml version="1.0" encoding="utf-8"?>
-<w:document xmlns:wpc="http://schemas.microsoft.com/office/word/2010/wordprocessingCanvas" xmlns:mc="http://schemas.openxmlformats.org/markup-compatibility/2006" xmlns:o="urn:schemas-microsoft-com:office:office" xmlns:r="http://schemas.openxmlformats.org/officeDocument/2006/relationships" xmlns:m="http://schemas.openxmlformats.org/officeDocument/2006/math" xmlns:v="urn:schemas-microsoft-com:vml" xmlns:wp14="http://schemas.microsoft.com/office/word/2010/wordprocessingDrawing" xmlns:wp="http://schemas.openxmlformats.org/drawingml/2006/wordprocessingDrawing" xmlns:w10="urn:schemas-microsoft-com:office:word" xmlns:w="http://schemas.openxmlformats.org/wordprocessingml/2006/main" xmlns:w14="http://schemas.microsoft.com/office/word/2010/wordml" xmlns:w15="http://schemas.microsoft.com/office/word/2012/wordml" xmlns:wpg="http://schemas.microsoft.com/office/word/2010/wordprocessingGroup" xmlns:wpi="http://schemas.microsoft.com/office/word/2010/wordprocessingInk" xmlns:wne="http://schemas.microsoft.com/office/word/2006/wordml" xmlns:wps="http://schemas.microsoft.com/office/word/2010/wordprocessingShape" mc:Ignorable="w14 w15 wp14">
+<w:document xmlns:wpc="http://schemas.microsoft.com/office/word/2010/wordprocessingCanvas" xmlns:cx="http://schemas.microsoft.com/office/drawing/2014/chartex" xmlns:cx1="http://schemas.microsoft.com/office/drawing/2015/9/8/chartex" xmlns:cx2="http://schemas.microsoft.com/office/drawing/2015/10/21/chartex" xmlns:cx3="http://schemas.microsoft.com/office/drawing/2016/5/9/chartex" xmlns:cx4="http://schemas.microsoft.com/office/drawing/2016/5/10/chartex" xmlns:cx5="http://schemas.microsoft.com/office/drawing/2016/5/11/chartex" xmlns:cx6="http://schemas.microsoft.com/office/drawing/2016/5/12/chartex" xmlns:cx7="http://schemas.microsoft.com/office/drawing/2016/5/13/chartex" xmlns:cx8="http://schemas.microsoft.com/office/drawing/2016/5/14/chartex" xmlns:mc="http://schemas.openxmlformats.org/markup-compatibility/2006" xmlns:aink="http://schemas.microsoft.com/office/drawing/2016/ink" xmlns:am3d="http://schemas.microsoft.com/office/drawing/2017/model3d" xmlns:o="urn:schemas-microsoft-com:office:office" xmlns:r="http://schemas.openxmlformats.org/officeDocument/2006/relationships" xmlns:m="http://schemas.openxmlformats.org/officeDocument/2006/math" xmlns:v="urn:schemas-microsoft-com:vml" xmlns:wp14="http://schemas.microsoft.com/office/word/2010/wordprocessingDrawing" xmlns:wp="http://schemas.openxmlformats.org/drawingml/2006/wordprocessingDrawing" xmlns:w10="urn:schemas-microsoft-com:office:word" xmlns:w="http://schemas.openxmlformats.org/wordprocessingml/2006/main" xmlns:w14="http://schemas.microsoft.com/office/word/2010/wordml" xmlns:w15="http://schemas.microsoft.com/office/word/2012/wordml" xmlns:w16cid="http://schemas.microsoft.com/office/word/2016/wordml/cid" xmlns:w16se="http://schemas.microsoft.com/office/word/2015/wordml/symex" xmlns:wpg="http://schemas.microsoft.com/office/word/2010/wordprocessingGroup" xmlns:wpi="http://schemas.microsoft.com/office/word/2010/wordprocessingInk" xmlns:wne="http://schemas.microsoft.com/office/word/2006/wordml" xmlns:wps="http://schemas.microsoft.com/office/word/2010/wordprocessingShape" mc:Ignorable="w14 w15 w16se w16cid wp14">
   <w:body>
     <w:p>
       <w:pPr>
@@ -52,7 +52,6 @@
     </w:p>
     <w:p/>
     <w:p>
-      <w:bookmarkStart w:id="0" w:name="_GoBack"/>
       <w:r>
         <w:t>Gaussian Naive Bayes (</w:t>
       </w:r>
@@ -344,10 +343,7 @@
         <w:t xml:space="preserve"> is easy (Class notes</w:t>
       </w:r>
       <w:r>
-        <w:t xml:space="preserve">, </w:t>
-      </w:r>
-      <w:r>
-        <w:t>ESL</w:t>
+        <w:t>, ESL</w:t>
       </w:r>
       <w:r>
         <w:t xml:space="preserve">). </w:t>
@@ -361,16 +357,10 @@
       </w:r>
       <w:proofErr w:type="spellEnd"/>
       <w:r>
-        <w:t>, boosting tree methods is highly accurate and is capable of handling irrelevant features (</w:t>
-      </w:r>
-      <w:r>
-        <w:t>Class notes</w:t>
-      </w:r>
-      <w:r>
-        <w:t xml:space="preserve">, </w:t>
-      </w:r>
-      <w:r>
-        <w:t>ESL</w:t>
+        <w:t>, boosting tree methods is highly accurate and is capable of handling irrelevant features (Class notes</w:t>
+      </w:r>
+      <w:r>
+        <w:t>, ESL</w:t>
       </w:r>
       <w:r>
         <w:t>).</w:t>
@@ -396,10 +386,7 @@
         <w:t xml:space="preserve"> is sensitive to data’s noise and needs enough data for fitting (Class notes</w:t>
       </w:r>
       <w:r>
-        <w:t xml:space="preserve">, </w:t>
-      </w:r>
-      <w:r>
-        <w:t>ESL</w:t>
+        <w:t>, ESL</w:t>
       </w:r>
       <w:r>
         <w:t>).</w:t>
@@ -435,6 +422,116 @@
     <w:p/>
     <w:p>
       <w:r>
+        <w:t xml:space="preserve">Gradient </w:t>
+      </w:r>
+      <w:r>
+        <w:t xml:space="preserve">Tree </w:t>
+      </w:r>
+      <w:r>
+        <w:t>Boosting</w:t>
+      </w:r>
+    </w:p>
+    <w:p>
+      <w:pPr>
+        <w:pStyle w:val="ListParagraph"/>
+        <w:numPr>
+          <w:ilvl w:val="0"/>
+          <w:numId w:val="5"/>
+        </w:numPr>
+      </w:pPr>
+      <w:r>
+        <w:t xml:space="preserve">Gradient Tree Boosting can be considered as the off-the-shelf procedure that is the first choice of many industrial applications, such as document classification and house price prediction </w:t>
+      </w:r>
+      <w:r>
+        <w:t>(SLUG)</w:t>
+      </w:r>
+      <w:r>
+        <w:t xml:space="preserve">. </w:t>
+      </w:r>
+    </w:p>
+    <w:p>
+      <w:pPr>
+        <w:pStyle w:val="ListParagraph"/>
+        <w:numPr>
+          <w:ilvl w:val="0"/>
+          <w:numId w:val="5"/>
+        </w:numPr>
+      </w:pPr>
+      <w:r>
+        <w:t xml:space="preserve">The strength of Gradient Tree Boosting includes natural handling of complex data features (i.e., mixed types), great predictive power, robustness to outliers in output space, and capability of interpretation </w:t>
+      </w:r>
+      <w:r>
+        <w:t>(SLUG</w:t>
+      </w:r>
+      <w:r>
+        <w:t>; ESL</w:t>
+      </w:r>
+      <w:bookmarkStart w:id="0" w:name="_GoBack"/>
+      <w:bookmarkEnd w:id="0"/>
+      <w:r>
+        <w:t>)</w:t>
+      </w:r>
+      <w:r>
+        <w:t>.</w:t>
+      </w:r>
+    </w:p>
+    <w:p>
+      <w:pPr>
+        <w:pStyle w:val="ListParagraph"/>
+        <w:numPr>
+          <w:ilvl w:val="0"/>
+          <w:numId w:val="5"/>
+        </w:numPr>
+      </w:pPr>
+      <w:r>
+        <w:t>The weakness of Gradient Tree Boosting is that it lacks the power of scalability, i.e., parallel computation</w:t>
+      </w:r>
+      <w:r>
+        <w:t>(SLUG)</w:t>
+      </w:r>
+      <w:r>
+        <w:t xml:space="preserve">. </w:t>
+      </w:r>
+    </w:p>
+    <w:p>
+      <w:pPr>
+        <w:pStyle w:val="ListParagraph"/>
+        <w:numPr>
+          <w:ilvl w:val="0"/>
+          <w:numId w:val="5"/>
+        </w:numPr>
+      </w:pPr>
+      <w:r>
+        <w:t xml:space="preserve"> </w:t>
+      </w:r>
+      <w:r>
+        <w:t xml:space="preserve">Our classification problem has enough </w:t>
+      </w:r>
+      <w:r>
+        <w:t xml:space="preserve">data and many features, </w:t>
+      </w:r>
+      <w:r>
+        <w:t xml:space="preserve">which </w:t>
+      </w:r>
+      <w:r>
+        <w:t>have mixed data types</w:t>
+      </w:r>
+      <w:r>
+        <w:t xml:space="preserve">. Hence, </w:t>
+      </w:r>
+      <w:r>
+        <w:t>Gradient Tree Boosting</w:t>
+      </w:r>
+      <w:r>
+        <w:t xml:space="preserve"> is a good candidate for our problem. </w:t>
+      </w:r>
+    </w:p>
+    <w:p/>
+    <w:p/>
+    <w:p/>
+    <w:p/>
+    <w:p>
+      <w:r>
         <w:t>Reference:</w:t>
       </w:r>
     </w:p>
@@ -481,7 +578,6 @@
         <w:t xml:space="preserve">. </w:t>
       </w:r>
     </w:p>
-    <w:bookmarkEnd w:id="0"/>
     <w:p/>
     <w:p/>
     <w:sectPr>
@@ -495,8 +591,8 @@
 </file>
 
 <file path=word/numbering.xml><?xml version="1.0" encoding="utf-8"?>
-<w:numbering xmlns:wpc="http://schemas.microsoft.com/office/word/2010/wordprocessingCanvas" xmlns:mc="http://schemas.openxmlformats.org/markup-compatibility/2006" xmlns:o="urn:schemas-microsoft-com:office:office" xmlns:r="http://schemas.openxmlformats.org/officeDocument/2006/relationships" xmlns:m="http://schemas.openxmlformats.org/officeDocument/2006/math" xmlns:v="urn:schemas-microsoft-com:vml" xmlns:wp14="http://schemas.microsoft.com/office/word/2010/wordprocessingDrawing" xmlns:wp="http://schemas.openxmlformats.org/drawingml/2006/wordprocessingDrawing" xmlns:w10="urn:schemas-microsoft-com:office:word" xmlns:w="http://schemas.openxmlformats.org/wordprocessingml/2006/main" xmlns:w14="http://schemas.microsoft.com/office/word/2010/wordml" xmlns:w15="http://schemas.microsoft.com/office/word/2012/wordml" xmlns:wpg="http://schemas.microsoft.com/office/word/2010/wordprocessingGroup" xmlns:wpi="http://schemas.microsoft.com/office/word/2010/wordprocessingInk" xmlns:wne="http://schemas.microsoft.com/office/word/2006/wordml" xmlns:wps="http://schemas.microsoft.com/office/word/2010/wordprocessingShape" mc:Ignorable="w14 w15 wp14">
-  <w:abstractNum w:abstractNumId="0">
+<w:numbering xmlns:wpc="http://schemas.microsoft.com/office/word/2010/wordprocessingCanvas" xmlns:cx="http://schemas.microsoft.com/office/drawing/2014/chartex" xmlns:cx1="http://schemas.microsoft.com/office/drawing/2015/9/8/chartex" xmlns:cx2="http://schemas.microsoft.com/office/drawing/2015/10/21/chartex" xmlns:cx3="http://schemas.microsoft.com/office/drawing/2016/5/9/chartex" xmlns:cx4="http://schemas.microsoft.com/office/drawing/2016/5/10/chartex" xmlns:cx5="http://schemas.microsoft.com/office/drawing/2016/5/11/chartex" xmlns:cx6="http://schemas.microsoft.com/office/drawing/2016/5/12/chartex" xmlns:cx7="http://schemas.microsoft.com/office/drawing/2016/5/13/chartex" xmlns:cx8="http://schemas.microsoft.com/office/drawing/2016/5/14/chartex" xmlns:mc="http://schemas.openxmlformats.org/markup-compatibility/2006" xmlns:aink="http://schemas.microsoft.com/office/drawing/2016/ink" xmlns:am3d="http://schemas.microsoft.com/office/drawing/2017/model3d" xmlns:o="urn:schemas-microsoft-com:office:office" xmlns:r="http://schemas.openxmlformats.org/officeDocument/2006/relationships" xmlns:m="http://schemas.openxmlformats.org/officeDocument/2006/math" xmlns:v="urn:schemas-microsoft-com:vml" xmlns:wp14="http://schemas.microsoft.com/office/word/2010/wordprocessingDrawing" xmlns:wp="http://schemas.openxmlformats.org/drawingml/2006/wordprocessingDrawing" xmlns:w10="urn:schemas-microsoft-com:office:word" xmlns:w="http://schemas.openxmlformats.org/wordprocessingml/2006/main" xmlns:w14="http://schemas.microsoft.com/office/word/2010/wordml" xmlns:w15="http://schemas.microsoft.com/office/word/2012/wordml" xmlns:w16cid="http://schemas.microsoft.com/office/word/2016/wordml/cid" xmlns:w16se="http://schemas.microsoft.com/office/word/2015/wordml/symex" xmlns:wpg="http://schemas.microsoft.com/office/word/2010/wordprocessingGroup" xmlns:wpi="http://schemas.microsoft.com/office/word/2010/wordprocessingInk" xmlns:wne="http://schemas.microsoft.com/office/word/2006/wordml" xmlns:wps="http://schemas.microsoft.com/office/word/2010/wordprocessingShape" mc:Ignorable="w14 w15 w16se w16cid wp14">
+  <w:abstractNum w:abstractNumId="0" w15:restartNumberingAfterBreak="0">
     <w:nsid w:val="00AA2BF6"/>
     <w:multiLevelType w:val="hybridMultilevel"/>
     <w:tmpl w:val="4E86F162"/>
@@ -609,7 +705,120 @@
       </w:rPr>
     </w:lvl>
   </w:abstractNum>
-  <w:abstractNum w:abstractNumId="1">
+  <w:abstractNum w:abstractNumId="1" w15:restartNumberingAfterBreak="0">
+    <w:nsid w:val="0C3C155C"/>
+    <w:multiLevelType w:val="hybridMultilevel"/>
+    <w:tmpl w:val="457C12C4"/>
+    <w:lvl w:ilvl="0" w:tplc="04090001">
+      <w:start w:val="1"/>
+      <w:numFmt w:val="bullet"/>
+      <w:lvlText w:val=""/>
+      <w:lvlJc w:val="left"/>
+      <w:pPr>
+        <w:ind w:left="360" w:hanging="360"/>
+      </w:pPr>
+      <w:rPr>
+        <w:rFonts w:ascii="Symbol" w:hAnsi="Symbol" w:hint="default"/>
+      </w:rPr>
+    </w:lvl>
+    <w:lvl w:ilvl="1" w:tplc="04090003" w:tentative="1">
+      <w:start w:val="1"/>
+      <w:numFmt w:val="bullet"/>
+      <w:lvlText w:val="o"/>
+      <w:lvlJc w:val="left"/>
+      <w:pPr>
+        <w:ind w:left="1080" w:hanging="360"/>
+      </w:pPr>
+      <w:rPr>
+        <w:rFonts w:ascii="Courier New" w:hAnsi="Courier New" w:cs="Courier New" w:hint="default"/>
+      </w:rPr>
+    </w:lvl>
+    <w:lvl w:ilvl="2" w:tplc="04090005" w:tentative="1">
+      <w:start w:val="1"/>
+      <w:numFmt w:val="bullet"/>
+      <w:lvlText w:val=""/>
+      <w:lvlJc w:val="left"/>
+      <w:pPr>
+        <w:ind w:left="1800" w:hanging="360"/>
+      </w:pPr>
+      <w:rPr>
+        <w:rFonts w:ascii="Wingdings" w:hAnsi="Wingdings" w:hint="default"/>
+      </w:rPr>
+    </w:lvl>
+    <w:lvl w:ilvl="3" w:tplc="04090001" w:tentative="1">
+      <w:start w:val="1"/>
+      <w:numFmt w:val="bullet"/>
+      <w:lvlText w:val=""/>
+      <w:lvlJc w:val="left"/>
+      <w:pPr>
+        <w:ind w:left="2520" w:hanging="360"/>
+      </w:pPr>
+      <w:rPr>
+        <w:rFonts w:ascii="Symbol" w:hAnsi="Symbol" w:hint="default"/>
+      </w:rPr>
+    </w:lvl>
+    <w:lvl w:ilvl="4" w:tplc="04090003" w:tentative="1">
+      <w:start w:val="1"/>
+      <w:numFmt w:val="bullet"/>
+      <w:lvlText w:val="o"/>
+      <w:lvlJc w:val="left"/>
+      <w:pPr>
+        <w:ind w:left="3240" w:hanging="360"/>
+      </w:pPr>
+      <w:rPr>
+        <w:rFonts w:ascii="Courier New" w:hAnsi="Courier New" w:cs="Courier New" w:hint="default"/>
+      </w:rPr>
+    </w:lvl>
+    <w:lvl w:ilvl="5" w:tplc="04090005" w:tentative="1">
+      <w:start w:val="1"/>
+      <w:numFmt w:val="bullet"/>
+      <w:lvlText w:val=""/>
+      <w:lvlJc w:val="left"/>
+      <w:pPr>
+        <w:ind w:left="3960" w:hanging="360"/>
+      </w:pPr>
+      <w:rPr>
+        <w:rFonts w:ascii="Wingdings" w:hAnsi="Wingdings" w:hint="default"/>
+      </w:rPr>
+    </w:lvl>
+    <w:lvl w:ilvl="6" w:tplc="04090001" w:tentative="1">
+      <w:start w:val="1"/>
+      <w:numFmt w:val="bullet"/>
+      <w:lvlText w:val=""/>
+      <w:lvlJc w:val="left"/>
+      <w:pPr>
+        <w:ind w:left="4680" w:hanging="360"/>
+      </w:pPr>
+      <w:rPr>
+        <w:rFonts w:ascii="Symbol" w:hAnsi="Symbol" w:hint="default"/>
+      </w:rPr>
+    </w:lvl>
+    <w:lvl w:ilvl="7" w:tplc="04090003" w:tentative="1">
+      <w:start w:val="1"/>
+      <w:numFmt w:val="bullet"/>
+      <w:lvlText w:val="o"/>
+      <w:lvlJc w:val="left"/>
+      <w:pPr>
+        <w:ind w:left="5400" w:hanging="360"/>
+      </w:pPr>
+      <w:rPr>
+        <w:rFonts w:ascii="Courier New" w:hAnsi="Courier New" w:cs="Courier New" w:hint="default"/>
+      </w:rPr>
+    </w:lvl>
+    <w:lvl w:ilvl="8" w:tplc="04090005" w:tentative="1">
+      <w:start w:val="1"/>
+      <w:numFmt w:val="bullet"/>
+      <w:lvlText w:val=""/>
+      <w:lvlJc w:val="left"/>
+      <w:pPr>
+        <w:ind w:left="6120" w:hanging="360"/>
+      </w:pPr>
+      <w:rPr>
+        <w:rFonts w:ascii="Wingdings" w:hAnsi="Wingdings" w:hint="default"/>
+      </w:rPr>
+    </w:lvl>
+  </w:abstractNum>
+  <w:abstractNum w:abstractNumId="2" w15:restartNumberingAfterBreak="0">
     <w:nsid w:val="2670576C"/>
     <w:multiLevelType w:val="hybridMultilevel"/>
     <w:tmpl w:val="2EAE3D60"/>
@@ -722,7 +931,7 @@
       </w:rPr>
     </w:lvl>
   </w:abstractNum>
-  <w:abstractNum w:abstractNumId="2">
+  <w:abstractNum w:abstractNumId="3" w15:restartNumberingAfterBreak="0">
     <w:nsid w:val="30336384"/>
     <w:multiLevelType w:val="hybridMultilevel"/>
     <w:tmpl w:val="F5E6FEF6"/>
@@ -835,7 +1044,7 @@
       </w:rPr>
     </w:lvl>
   </w:abstractNum>
-  <w:abstractNum w:abstractNumId="3">
+  <w:abstractNum w:abstractNumId="4" w15:restartNumberingAfterBreak="0">
     <w:nsid w:val="721D1D2D"/>
     <w:multiLevelType w:val="hybridMultilevel"/>
     <w:tmpl w:val="F4585BD4"/>
@@ -949,22 +1158,25 @@
     </w:lvl>
   </w:abstractNum>
   <w:num w:numId="1">
-    <w:abstractNumId w:val="1"/>
+    <w:abstractNumId w:val="2"/>
   </w:num>
   <w:num w:numId="2">
-    <w:abstractNumId w:val="3"/>
+    <w:abstractNumId w:val="4"/>
   </w:num>
   <w:num w:numId="3">
-    <w:abstractNumId w:val="2"/>
+    <w:abstractNumId w:val="3"/>
   </w:num>
   <w:num w:numId="4">
     <w:abstractNumId w:val="0"/>
+  </w:num>
+  <w:num w:numId="5">
+    <w:abstractNumId w:val="1"/>
   </w:num>
 </w:numbering>
 </file>
 
 <file path=word/styles.xml><?xml version="1.0" encoding="utf-8"?>
-<w:styles xmlns:mc="http://schemas.openxmlformats.org/markup-compatibility/2006" xmlns:r="http://schemas.openxmlformats.org/officeDocument/2006/relationships" xmlns:w="http://schemas.openxmlformats.org/wordprocessingml/2006/main" xmlns:w14="http://schemas.microsoft.com/office/word/2010/wordml" xmlns:w15="http://schemas.microsoft.com/office/word/2012/wordml" mc:Ignorable="w14 w15">
+<w:styles xmlns:mc="http://schemas.openxmlformats.org/markup-compatibility/2006" xmlns:r="http://schemas.openxmlformats.org/officeDocument/2006/relationships" xmlns:w="http://schemas.openxmlformats.org/wordprocessingml/2006/main" xmlns:w14="http://schemas.microsoft.com/office/word/2010/wordml" xmlns:w15="http://schemas.microsoft.com/office/word/2012/wordml" xmlns:w16cid="http://schemas.microsoft.com/office/word/2016/wordml/cid" xmlns:w16se="http://schemas.microsoft.com/office/word/2015/wordml/symex" mc:Ignorable="w14 w15 w16se w16cid">
   <w:docDefaults>
     <w:rPrDefault>
       <w:rPr>
@@ -980,7 +1192,7 @@
       </w:pPr>
     </w:pPrDefault>
   </w:docDefaults>
-  <w:latentStyles w:defLockedState="0" w:defUIPriority="99" w:defSemiHidden="0" w:defUnhideWhenUsed="0" w:defQFormat="0" w:count="371">
+  <w:latentStyles w:defLockedState="0" w:defUIPriority="99" w:defSemiHidden="0" w:defUnhideWhenUsed="0" w:defQFormat="0" w:count="375">
     <w:lsdException w:name="Normal" w:uiPriority="0" w:qFormat="1"/>
     <w:lsdException w:name="heading 1" w:uiPriority="9" w:qFormat="1"/>
     <w:lsdException w:name="heading 2" w:semiHidden="1" w:uiPriority="9" w:unhideWhenUsed="1" w:qFormat="1"/>
@@ -1086,7 +1298,6 @@
     <w:lsdException w:name="HTML Sample" w:semiHidden="1" w:unhideWhenUsed="1"/>
     <w:lsdException w:name="HTML Typewriter" w:semiHidden="1" w:unhideWhenUsed="1"/>
     <w:lsdException w:name="HTML Variable" w:semiHidden="1" w:unhideWhenUsed="1"/>
-    <w:lsdException w:name="Normal Table" w:semiHidden="1" w:unhideWhenUsed="1"/>
     <w:lsdException w:name="annotation subject" w:semiHidden="1" w:unhideWhenUsed="1"/>
     <w:lsdException w:name="No List" w:semiHidden="1" w:unhideWhenUsed="1"/>
     <w:lsdException w:name="Outline List 1" w:semiHidden="1" w:unhideWhenUsed="1"/>
@@ -1130,10 +1341,8 @@
     <w:lsdException w:name="Table Elegant" w:semiHidden="1" w:unhideWhenUsed="1"/>
     <w:lsdException w:name="Table Professional" w:semiHidden="1" w:unhideWhenUsed="1"/>
     <w:lsdException w:name="Table Subtle 1" w:semiHidden="1" w:unhideWhenUsed="1"/>
-    <w:lsdException w:name="Table Subtle 2" w:semiHidden="1" w:unhideWhenUsed="1"/>
     <w:lsdException w:name="Table Web 1" w:semiHidden="1" w:unhideWhenUsed="1"/>
     <w:lsdException w:name="Table Web 2" w:semiHidden="1" w:unhideWhenUsed="1"/>
-    <w:lsdException w:name="Table Web 3" w:semiHidden="1" w:unhideWhenUsed="1"/>
     <w:lsdException w:name="Balloon Text" w:semiHidden="1" w:unhideWhenUsed="1"/>
     <w:lsdException w:name="Table Grid" w:uiPriority="39"/>
     <w:lsdException w:name="Table Theme" w:semiHidden="1" w:unhideWhenUsed="1"/>
@@ -1352,6 +1561,10 @@
     <w:lsdException w:name="List Table 5 Dark Accent 6" w:uiPriority="50"/>
     <w:lsdException w:name="List Table 6 Colorful Accent 6" w:uiPriority="51"/>
     <w:lsdException w:name="List Table 7 Colorful Accent 6" w:uiPriority="52"/>
+    <w:lsdException w:name="Mention" w:semiHidden="1" w:unhideWhenUsed="1"/>
+    <w:lsdException w:name="Smart Hyperlink" w:semiHidden="1" w:unhideWhenUsed="1"/>
+    <w:lsdException w:name="Hashtag" w:semiHidden="1" w:unhideWhenUsed="1"/>
+    <w:lsdException w:name="Unresolved Mention" w:semiHidden="1" w:unhideWhenUsed="1"/>
   </w:latentStyles>
   <w:style w:type="paragraph" w:default="1" w:styleId="Normal">
     <w:name w:val="Normal"/>
